--- a/Docx/Введение Бирюков.docx
+++ b/Docx/Введение Бирюков.docx
@@ -15,6 +15,8 @@
           <w:lang w:val="ru-RU" w:bidi="ru-RU"/>
         </w:rPr>
       </w:pPr>
+      <w:bookmarkStart w:id="0" w:name="_GoBack"/>
+      <w:bookmarkEnd w:id="0"/>
       <w:r>
         <w:rPr>
           <w:rFonts w:ascii="Times New Roman" w:hAnsi="Times New Roman" w:cs="Times New Roman"/>
@@ -39,8 +41,6 @@
           <w:lang w:val="ru-RU" w:bidi="ru-RU"/>
         </w:rPr>
       </w:pPr>
-      <w:bookmarkStart w:id="0" w:name="_GoBack"/>
-      <w:bookmarkEnd w:id="0"/>
     </w:p>
     <w:p>
       <w:pPr>
@@ -2010,7 +2010,7 @@
   <a:extraClrSchemeLst/>
   <a:extLst>
     <a:ext uri="{05A4C25C-085E-4340-85A3-A5531E510DB2}">
-      <thm15:themeFamily xmlns="" xmlns:thm15="http://schemas.microsoft.com/office/thememl/2012/main" name="Office Theme" id="{62F939B6-93AF-4DB8-9C6B-D6C7DFDC589F}" vid="{4A3C46E8-61CC-4603-A589-7422A47A8E4A}"/>
+      <thm15:themeFamily xmlns:thm15="http://schemas.microsoft.com/office/thememl/2012/main" xmlns="" name="Office Theme" id="{62F939B6-93AF-4DB8-9C6B-D6C7DFDC589F}" vid="{4A3C46E8-61CC-4603-A589-7422A47A8E4A}"/>
     </a:ext>
   </a:extLst>
 </a:theme>
@@ -2021,7 +2021,7 @@
 </file>
 
 <file path=customXml/itemProps1.xml><?xml version="1.0" encoding="utf-8"?>
-<ds:datastoreItem xmlns:ds="http://schemas.openxmlformats.org/officeDocument/2006/customXml" ds:itemID="{13B0E3E9-3806-4BCA-8ADE-A168F4ADAA5E}">
+<ds:datastoreItem xmlns:ds="http://schemas.openxmlformats.org/officeDocument/2006/customXml" ds:itemID="{8B4ADF4C-32B0-4F77-81A8-0F15B1510DFF}">
   <ds:schemaRefs>
     <ds:schemaRef ds:uri="http://schemas.openxmlformats.org/officeDocument/2006/bibliography"/>
   </ds:schemaRefs>

--- a/Docx/Введение Бирюков.docx
+++ b/Docx/Введение Бирюков.docx
@@ -15,8 +15,6 @@
           <w:lang w:val="ru-RU" w:bidi="ru-RU"/>
         </w:rPr>
       </w:pPr>
-      <w:bookmarkStart w:id="0" w:name="_GoBack"/>
-      <w:bookmarkEnd w:id="0"/>
       <w:r>
         <w:rPr>
           <w:rFonts w:ascii="Times New Roman" w:hAnsi="Times New Roman" w:cs="Times New Roman"/>
@@ -35,12 +33,13 @@
         <w:jc w:val="center"/>
         <w:rPr>
           <w:rFonts w:ascii="Times New Roman" w:hAnsi="Times New Roman" w:cs="Times New Roman"/>
-          <w:b/>
-          <w:sz w:val="28"/>
-          <w:szCs w:val="28"/>
-          <w:lang w:val="ru-RU" w:bidi="ru-RU"/>
-        </w:rPr>
-      </w:pPr>
+          <w:sz w:val="28"/>
+          <w:szCs w:val="28"/>
+          <w:lang w:val="ru-RU" w:bidi="ru-RU"/>
+        </w:rPr>
+      </w:pPr>
+      <w:bookmarkStart w:id="0" w:name="_GoBack"/>
+      <w:bookmarkEnd w:id="0"/>
     </w:p>
     <w:p>
       <w:pPr>
@@ -49,6 +48,7 @@
           <w:ilvl w:val="0"/>
           <w:numId w:val="0"/>
         </w:numPr>
+        <w:spacing w:line="240" w:lineRule="auto"/>
         <w:ind w:firstLine="709"/>
         <w:jc w:val="both"/>
         <w:rPr>
@@ -117,6 +117,7 @@
           <w:ilvl w:val="0"/>
           <w:numId w:val="0"/>
         </w:numPr>
+        <w:spacing w:line="240" w:lineRule="auto"/>
         <w:ind w:firstLine="709"/>
         <w:jc w:val="both"/>
         <w:rPr>
@@ -160,27 +161,7 @@
           <w:szCs w:val="28"/>
           <w:lang w:val="ru-RU" w:bidi="ru-RU"/>
         </w:rPr>
-        <w:t xml:space="preserve"> в которых музыка лежит в основе </w:t>
-      </w:r>
-      <w:proofErr w:type="spellStart"/>
-      <w:r>
-        <w:rPr>
-          <w:rFonts w:ascii="Times New Roman" w:hAnsi="Times New Roman" w:cs="Times New Roman"/>
-          <w:sz w:val="28"/>
-          <w:szCs w:val="28"/>
-          <w:lang w:val="ru-RU" w:bidi="ru-RU"/>
-        </w:rPr>
-        <w:t>геймплея</w:t>
-      </w:r>
-      <w:proofErr w:type="spellEnd"/>
-      <w:r>
-        <w:rPr>
-          <w:rFonts w:ascii="Times New Roman" w:hAnsi="Times New Roman" w:cs="Times New Roman"/>
-          <w:sz w:val="28"/>
-          <w:szCs w:val="28"/>
-          <w:lang w:val="ru-RU" w:bidi="ru-RU"/>
-        </w:rPr>
-        <w:t>, то есть отвечает или влияет на важнейшие для игры аспекты взаимодействия, управления или подходы к взаимодействию с игрой относят к жанру ритм игр. На рынке видеоигр, игры</w:t>
+        <w:t xml:space="preserve"> в которых музыка лежит в основе геймплея, то есть отвечает или влияет на важнейшие для игры аспекты взаимодействия, управления или подходы к взаимодействию с игрой относят к жанру ритм игр. На рынке видеоигр, игры</w:t>
       </w:r>
       <w:r>
         <w:rPr>
@@ -253,6 +234,7 @@
           <w:ilvl w:val="0"/>
           <w:numId w:val="0"/>
         </w:numPr>
+        <w:spacing w:line="240" w:lineRule="auto"/>
         <w:ind w:firstLine="709"/>
         <w:jc w:val="both"/>
         <w:rPr>
@@ -370,6 +352,7 @@
           <w:ilvl w:val="0"/>
           <w:numId w:val="0"/>
         </w:numPr>
+        <w:spacing w:line="240" w:lineRule="auto"/>
         <w:ind w:firstLine="709"/>
         <w:jc w:val="both"/>
         <w:rPr>
@@ -1058,7 +1041,7 @@
     <w:lsdException w:name="Subtitle" w:semiHidden="0" w:uiPriority="11" w:unhideWhenUsed="0" w:qFormat="1"/>
     <w:lsdException w:name="Strong" w:semiHidden="0" w:uiPriority="22" w:unhideWhenUsed="0" w:qFormat="1"/>
     <w:lsdException w:name="Emphasis" w:semiHidden="0" w:uiPriority="20" w:unhideWhenUsed="0" w:qFormat="1"/>
-    <w:lsdException w:name="Table Grid" w:semiHidden="0" w:uiPriority="39" w:unhideWhenUsed="0"/>
+    <w:lsdException w:name="Table Grid" w:uiPriority="39"/>
     <w:lsdException w:name="Placeholder Text" w:unhideWhenUsed="0"/>
     <w:lsdException w:name="No Spacing" w:semiHidden="0" w:uiPriority="1" w:unhideWhenUsed="0" w:qFormat="1"/>
     <w:lsdException w:name="Light Shading" w:semiHidden="0" w:uiPriority="60" w:unhideWhenUsed="0"/>
@@ -1301,6 +1284,7 @@
       <w:spacing w:after="0" w:line="240" w:lineRule="auto"/>
     </w:pPr>
     <w:tblPr>
+      <w:tblInd w:w="0" w:type="dxa"/>
       <w:tblBorders>
         <w:top w:val="single" w:sz="4" w:space="0" w:color="auto"/>
         <w:left w:val="single" w:sz="4" w:space="0" w:color="auto"/>
@@ -1309,6 +1293,12 @@
         <w:insideH w:val="single" w:sz="4" w:space="0" w:color="auto"/>
         <w:insideV w:val="single" w:sz="4" w:space="0" w:color="auto"/>
       </w:tblBorders>
+      <w:tblCellMar>
+        <w:top w:w="0" w:type="dxa"/>
+        <w:left w:w="108" w:type="dxa"/>
+        <w:bottom w:w="0" w:type="dxa"/>
+        <w:right w:w="108" w:type="dxa"/>
+      </w:tblCellMar>
     </w:tblPr>
   </w:style>
   <w:style w:type="paragraph" w:styleId="ac">
@@ -1428,7 +1418,7 @@
     <w:lsdException w:name="Subtitle" w:semiHidden="0" w:uiPriority="11" w:unhideWhenUsed="0" w:qFormat="1"/>
     <w:lsdException w:name="Strong" w:semiHidden="0" w:uiPriority="22" w:unhideWhenUsed="0" w:qFormat="1"/>
     <w:lsdException w:name="Emphasis" w:semiHidden="0" w:uiPriority="20" w:unhideWhenUsed="0" w:qFormat="1"/>
-    <w:lsdException w:name="Table Grid" w:semiHidden="0" w:uiPriority="39" w:unhideWhenUsed="0"/>
+    <w:lsdException w:name="Table Grid" w:uiPriority="39"/>
     <w:lsdException w:name="Placeholder Text" w:unhideWhenUsed="0"/>
     <w:lsdException w:name="No Spacing" w:semiHidden="0" w:uiPriority="1" w:unhideWhenUsed="0" w:qFormat="1"/>
     <w:lsdException w:name="Light Shading" w:semiHidden="0" w:uiPriority="60" w:unhideWhenUsed="0"/>
@@ -1671,6 +1661,7 @@
       <w:spacing w:after="0" w:line="240" w:lineRule="auto"/>
     </w:pPr>
     <w:tblPr>
+      <w:tblInd w:w="0" w:type="dxa"/>
       <w:tblBorders>
         <w:top w:val="single" w:sz="4" w:space="0" w:color="auto"/>
         <w:left w:val="single" w:sz="4" w:space="0" w:color="auto"/>
@@ -1679,6 +1670,12 @@
         <w:insideH w:val="single" w:sz="4" w:space="0" w:color="auto"/>
         <w:insideV w:val="single" w:sz="4" w:space="0" w:color="auto"/>
       </w:tblBorders>
+      <w:tblCellMar>
+        <w:top w:w="0" w:type="dxa"/>
+        <w:left w:w="108" w:type="dxa"/>
+        <w:bottom w:w="0" w:type="dxa"/>
+        <w:right w:w="108" w:type="dxa"/>
+      </w:tblCellMar>
     </w:tblPr>
   </w:style>
   <w:style w:type="paragraph" w:styleId="ac">
@@ -2021,7 +2018,7 @@
 </file>
 
 <file path=customXml/itemProps1.xml><?xml version="1.0" encoding="utf-8"?>
-<ds:datastoreItem xmlns:ds="http://schemas.openxmlformats.org/officeDocument/2006/customXml" ds:itemID="{8B4ADF4C-32B0-4F77-81A8-0F15B1510DFF}">
+<ds:datastoreItem xmlns:ds="http://schemas.openxmlformats.org/officeDocument/2006/customXml" ds:itemID="{FB9B8888-AB51-46E3-B02D-B0EED22B4EAF}">
   <ds:schemaRefs>
     <ds:schemaRef ds:uri="http://schemas.openxmlformats.org/officeDocument/2006/bibliography"/>
   </ds:schemaRefs>
